--- a/LabWorks/Лабораторная работа №04.docx
+++ b/LabWorks/Лабораторная работа №04.docx
@@ -221,17 +221,11 @@
       </w:r>
     </w:p>
     <w:p>
-      <w:pPr>
-        <w:pStyle w:val="af"/>
-      </w:pPr>
       <w:r>
         <w:t xml:space="preserve">- является ли введенный пользователем год високосным (кратен 4 и не кратен 100 или кратен 400); </w:t>
       </w:r>
     </w:p>
     <w:p>
-      <w:pPr>
-        <w:pStyle w:val="af"/>
-      </w:pPr>
       <w:r>
         <w:t>- количество дней в месяце.</w:t>
       </w:r>
